--- a/H/Human History, God’s Intervention.docx
+++ b/H/Human History, God’s Intervention.docx
@@ -28,269 +28,293 @@
       <w:r>
         <w:t xml:space="preserve">God’s plan will unfold in exactly the manner that He planned in eternity past. His perfect plan will fulfill its purpose. Volition or free will is the key. God in His sovereignty agreed to provide free will to all of His creatures. God never coerces free will. Ever. Even so, His plan will unfold as He decreed without forcing or coercing anyone’s free will. See the category on </w:t>
       </w:r>
-      <w:hyperlink w:anchor="_The_Plan_of_1" w:history="1">
+      <w:hyperlink r:id="rId7" w:history="1">
         <w:r>
           <w:rPr>
             <w:rStyle w:val="Hyperlink"/>
           </w:rPr>
-          <w:t>The Plan of God</w:t>
+          <w:t>The Plan of</w:t>
         </w:r>
-      </w:hyperlink>
-      <w:r>
-        <w:t>.</w:t>
-      </w:r>
-    </w:p>
-    <w:p>
-      <w:pPr>
-        <w:pStyle w:val="NoSpacing"/>
-      </w:pPr>
-      <w:r>
-        <w:t>In</w:t>
-      </w:r>
-      <w:r>
-        <w:t xml:space="preserve"> the Garden of Eden</w:t>
-      </w:r>
-      <w:r>
-        <w:t xml:space="preserve"> after Adam and Eve had sinned, </w:t>
-      </w:r>
-      <w:r>
-        <w:t xml:space="preserve">Jesus Christ </w:t>
-      </w:r>
-      <w:r>
-        <w:t>asked</w:t>
-      </w:r>
-      <w:r>
-        <w:t xml:space="preserve">, </w:t>
-      </w:r>
-      <w:r>
-        <w:t>“</w:t>
-      </w:r>
-      <w:r>
-        <w:t>Adam, Where ar</w:t>
-      </w:r>
-      <w:r>
-        <w:t>e you</w:t>
-      </w:r>
-      <w:r>
-        <w:t>?</w:t>
-      </w:r>
-      <w:r>
-        <w:t>”</w:t>
-      </w:r>
-      <w:r>
-        <w:t xml:space="preserve"> </w:t>
-      </w:r>
-      <w:r>
-        <w:t>Where are you geographically? No</w:t>
-      </w:r>
-      <w:r>
-        <w:t>!</w:t>
-      </w:r>
-      <w:r>
-        <w:t xml:space="preserve"> Where are you spiritually</w:t>
-      </w:r>
-      <w:r>
-        <w:t>!</w:t>
-      </w:r>
-      <w:r>
-        <w:t xml:space="preserve"> </w:t>
-      </w:r>
-      <w:r>
-        <w:t>Adam and Eve were in a state of sin and had hidden themselves. They could have no fellow</w:t>
-      </w:r>
-      <w:r>
-        <w:t>ship with God.</w:t>
-      </w:r>
-      <w:r>
-        <w:t xml:space="preserve"> </w:t>
-      </w:r>
-      <w:r>
-        <w:t>Gen</w:t>
-      </w:r>
-      <w:r>
-        <w:t>.</w:t>
-      </w:r>
-      <w:r>
-        <w:t xml:space="preserve"> 3:9</w:t>
-      </w:r>
-      <w:r>
-        <w:t>.</w:t>
-      </w:r>
-    </w:p>
-    <w:p>
-      <w:pPr>
-        <w:pStyle w:val="Verses"/>
-      </w:pPr>
-      <w:r>
-        <w:t>“Then the LORD God called to the man, and said to him, "Where are you?"” (Genesis 3:9, NASB)</w:t>
-      </w:r>
-    </w:p>
-    <w:p>
-      <w:pPr>
-        <w:pStyle w:val="NoSpacing"/>
-      </w:pPr>
-      <w:r>
-        <w:t>Our Lord then made the first pronouncement of salvation for mankind called the “Proto Evangel” in Genesis 3:15.</w:t>
-      </w:r>
-    </w:p>
-    <w:p>
-      <w:pPr>
-        <w:pStyle w:val="Verses"/>
-      </w:pPr>
-      <w:r>
-        <w:t>“And I will put enmity Between you and the woman, And between your seed and her seed; He shall bruise you on the head, And you shall bruise him on the heel."” (Genesis 3:15, NASB)</w:t>
-      </w:r>
-    </w:p>
-    <w:p>
-      <w:pPr>
-        <w:pStyle w:val="NoSpacing"/>
-      </w:pPr>
-      <w:r>
-        <w:t>Many years later, certain fallen angels came to the earth to take human women as their wives. In so doing, the plan of Satan was to corrupt the DNA of mankind and thus prevent the arrival of the perfect human and perfect God on one person – the God-man, Jesus Christ.</w:t>
-      </w:r>
-    </w:p>
-    <w:p>
-      <w:pPr>
-        <w:pStyle w:val="NoSpacing"/>
-      </w:pPr>
-      <w:r>
-        <w:t>God made an announcement</w:t>
-      </w:r>
-      <w:r>
-        <w:t xml:space="preserve"> that this genetically corrupted angelic-mankind mix would only last for 120 more years due to their violence and corrupt angel-human natures. The w</w:t>
-      </w:r>
-      <w:r>
-        <w:t>ickedness of man was great</w:t>
-      </w:r>
-      <w:r>
-        <w:t>.</w:t>
-      </w:r>
-      <w:r>
-        <w:t xml:space="preserve"> Gen</w:t>
-      </w:r>
-      <w:r>
-        <w:t>.</w:t>
-      </w:r>
-      <w:r>
-        <w:t xml:space="preserve"> 6:3</w:t>
-      </w:r>
-      <w:r>
-        <w:t>;</w:t>
-      </w:r>
-      <w:r>
-        <w:t xml:space="preserve"> </w:t>
-      </w:r>
-      <w:r>
-        <w:t xml:space="preserve">Gen 6:5. </w:t>
-      </w:r>
-    </w:p>
-    <w:p>
-      <w:pPr>
-        <w:pStyle w:val="Verses"/>
-      </w:pPr>
-      <w:r>
-        <w:t>“Then the LORD said, "My Spirit shall not strive with man forever, because he also is flesh; nevertheless his days shall be one hundred and twenty years."” (Genesis 6:3, NASB)</w:t>
-      </w:r>
-    </w:p>
-    <w:p>
-      <w:pPr>
-        <w:pStyle w:val="Verses"/>
-      </w:pPr>
-      <w:r>
-        <w:t>“Then the LORD saw that the wickedness of man was great on the earth, and that every intent of the thoughts of his heart was only evil continually.” (Genesis 6:5, NASB)</w:t>
-      </w:r>
-    </w:p>
-    <w:p>
-      <w:pPr>
-        <w:pStyle w:val="NoSpacing"/>
-      </w:pPr>
-      <w:r>
-        <w:t>T</w:t>
-      </w:r>
-      <w:r>
-        <w:t xml:space="preserve">he thoughts of </w:t>
-      </w:r>
-      <w:r>
-        <w:t>man’s</w:t>
-      </w:r>
-      <w:r>
-        <w:t xml:space="preserve"> heart w</w:t>
-      </w:r>
-      <w:r>
-        <w:t>ere</w:t>
-      </w:r>
-      <w:r>
-        <w:t xml:space="preserve"> only evil</w:t>
-      </w:r>
-      <w:r>
-        <w:t>. Mankind w</w:t>
-      </w:r>
-      <w:r>
-        <w:t>as filled with violence</w:t>
-      </w:r>
-      <w:r>
-        <w:t xml:space="preserve"> and was corrupt. There remained no humans free of angelic DNA except for eight – the family of Noah. Noah’s family also were the only remaining believers on earth. </w:t>
-      </w:r>
-      <w:r>
-        <w:t xml:space="preserve">God </w:t>
-      </w:r>
-      <w:r>
-        <w:t xml:space="preserve">would </w:t>
-      </w:r>
-      <w:r>
-        <w:t xml:space="preserve">intervene in human history with a </w:t>
-      </w:r>
-      <w:r>
-        <w:t xml:space="preserve">great </w:t>
-      </w:r>
-      <w:r>
-        <w:t>flood.</w:t>
-      </w:r>
-      <w:r>
-        <w:t xml:space="preserve"> </w:t>
-      </w:r>
-      <w:r>
-        <w:t>Gen</w:t>
-      </w:r>
-      <w:r>
-        <w:t>.</w:t>
-      </w:r>
-      <w:r>
-        <w:t xml:space="preserve"> 6:11</w:t>
-      </w:r>
-      <w:r>
-        <w:t xml:space="preserve">-12; </w:t>
-      </w:r>
-      <w:r>
-        <w:t>Gen</w:t>
-      </w:r>
-      <w:r>
-        <w:t>.</w:t>
-      </w:r>
-      <w:r>
-        <w:t xml:space="preserve"> 6:1</w:t>
-      </w:r>
-      <w:r>
-        <w:t>7</w:t>
-      </w:r>
-      <w:r>
-        <w:t>.</w:t>
-      </w:r>
-      <w:r>
-        <w:t xml:space="preserve"> </w:t>
-      </w:r>
-      <w:r>
-        <w:t xml:space="preserve">See category on </w:t>
-      </w:r>
-      <w:hyperlink w:anchor="_The_Great_Flood" w:history="1">
         <w:r>
           <w:rPr>
             <w:rStyle w:val="Hyperlink"/>
           </w:rPr>
-          <w:t>The Great Flood</w:t>
+          <w:t xml:space="preserve"> </w:t>
+        </w:r>
+        <w:r>
+          <w:rPr>
+            <w:rStyle w:val="Hyperlink"/>
+          </w:rPr>
+          <w:t>God</w:t>
         </w:r>
       </w:hyperlink>
       <w:r>
+        <w:t>.</w:t>
+      </w:r>
+    </w:p>
+    <w:p>
+      <w:pPr>
+        <w:pStyle w:val="NoSpacing"/>
+      </w:pPr>
+      <w:r>
+        <w:t>In</w:t>
+      </w:r>
+      <w:r>
+        <w:t xml:space="preserve"> the Garden of Eden</w:t>
+      </w:r>
+      <w:r>
+        <w:t xml:space="preserve"> after Adam and Eve had sinned, </w:t>
+      </w:r>
+      <w:r>
+        <w:t xml:space="preserve">Jesus Christ </w:t>
+      </w:r>
+      <w:r>
+        <w:t>asked</w:t>
+      </w:r>
+      <w:r>
+        <w:t xml:space="preserve">, </w:t>
+      </w:r>
+      <w:r>
+        <w:t>“</w:t>
+      </w:r>
+      <w:r>
+        <w:t>Adam, Where ar</w:t>
+      </w:r>
+      <w:r>
+        <w:t>e you</w:t>
+      </w:r>
+      <w:r>
+        <w:t>?</w:t>
+      </w:r>
+      <w:r>
+        <w:t>”</w:t>
+      </w:r>
+      <w:r>
+        <w:t xml:space="preserve"> </w:t>
+      </w:r>
+      <w:r>
+        <w:t>Where are you geographically? No</w:t>
+      </w:r>
+      <w:r>
+        <w:t>!</w:t>
+      </w:r>
+      <w:r>
+        <w:t xml:space="preserve"> Where are you spiritually</w:t>
+      </w:r>
+      <w:r>
+        <w:t>!</w:t>
+      </w:r>
+      <w:r>
+        <w:t xml:space="preserve"> </w:t>
+      </w:r>
+      <w:r>
+        <w:t>Adam and Eve were in a state of sin and had hidden themselves. They could have no fellow</w:t>
+      </w:r>
+      <w:r>
+        <w:t>ship with God.</w:t>
+      </w:r>
+      <w:r>
+        <w:t xml:space="preserve"> </w:t>
+      </w:r>
+      <w:r>
+        <w:t>Gen</w:t>
+      </w:r>
+      <w:r>
+        <w:t>.</w:t>
+      </w:r>
+      <w:r>
+        <w:t xml:space="preserve"> 3:9</w:t>
+      </w:r>
+      <w:r>
+        <w:t>.</w:t>
+      </w:r>
+    </w:p>
+    <w:p>
+      <w:pPr>
+        <w:pStyle w:val="Verses"/>
+      </w:pPr>
+      <w:r>
+        <w:t>“Then the LORD God called to the man, and said to him, "Where are you?"” (Genesis 3:9, NASB)</w:t>
+      </w:r>
+    </w:p>
+    <w:p>
+      <w:pPr>
+        <w:pStyle w:val="NoSpacing"/>
+      </w:pPr>
+      <w:r>
+        <w:t>Our Lord then made the first pronouncement of salvation for mankind called the “Proto Evangel” in Genesis 3:15.</w:t>
+      </w:r>
+    </w:p>
+    <w:p>
+      <w:pPr>
+        <w:pStyle w:val="Verses"/>
+      </w:pPr>
+      <w:r>
+        <w:t>“And I will put enmity Between you and the woman, And between your seed and her seed; He shall bruise you on the head, And you shall bruise him on the heel."” (Genesis 3:15, NASB)</w:t>
+      </w:r>
+    </w:p>
+    <w:p>
+      <w:pPr>
+        <w:pStyle w:val="NoSpacing"/>
+      </w:pPr>
+      <w:r>
+        <w:t>Many years later, certain fallen angels came to the earth to take human women as their wives. In so doing, the plan of Satan was to corrupt the DNA of mankind and thus prevent the arrival of the perfect human and perfect God on one person – the God-man, Jesus Christ.</w:t>
+      </w:r>
+    </w:p>
+    <w:p>
+      <w:pPr>
+        <w:pStyle w:val="NoSpacing"/>
+      </w:pPr>
+      <w:r>
+        <w:t>God made an announcement</w:t>
+      </w:r>
+      <w:r>
+        <w:t xml:space="preserve"> that this genetically corrupted angelic-mankind mix would only last for 120 more years due to their violence and corrupt angel-human natures. The w</w:t>
+      </w:r>
+      <w:r>
+        <w:t>ickedness of man was great</w:t>
+      </w:r>
+      <w:r>
+        <w:t>.</w:t>
+      </w:r>
+      <w:r>
+        <w:t xml:space="preserve"> Gen</w:t>
+      </w:r>
+      <w:r>
+        <w:t>.</w:t>
+      </w:r>
+      <w:r>
+        <w:t xml:space="preserve"> 6:3</w:t>
+      </w:r>
+      <w:r>
+        <w:t>;</w:t>
+      </w:r>
+      <w:r>
+        <w:t xml:space="preserve"> </w:t>
+      </w:r>
+      <w:r>
+        <w:t xml:space="preserve">Gen 6:5. </w:t>
+      </w:r>
+    </w:p>
+    <w:p>
+      <w:pPr>
+        <w:pStyle w:val="Verses"/>
+      </w:pPr>
+      <w:r>
+        <w:t>“Then the LORD said, "My Spirit shall not strive with man forever, because he also is flesh; nevertheless his days shall be one hundred and twenty years."” (Genesis 6:3, NASB)</w:t>
+      </w:r>
+    </w:p>
+    <w:p>
+      <w:pPr>
+        <w:pStyle w:val="Verses"/>
+      </w:pPr>
+      <w:r>
+        <w:t>“Then the LORD saw that the wickedness of man was great on the earth, and that every intent of the thoughts of his heart was only evil continually.” (Genesis 6:5, NASB)</w:t>
+      </w:r>
+    </w:p>
+    <w:p>
+      <w:pPr>
+        <w:pStyle w:val="NoSpacing"/>
+      </w:pPr>
+      <w:r>
+        <w:t>T</w:t>
+      </w:r>
+      <w:r>
+        <w:t xml:space="preserve">he thoughts of </w:t>
+      </w:r>
+      <w:r>
+        <w:t>man’s</w:t>
+      </w:r>
+      <w:r>
+        <w:t xml:space="preserve"> heart w</w:t>
+      </w:r>
+      <w:r>
+        <w:t>ere</w:t>
+      </w:r>
+      <w:r>
+        <w:t xml:space="preserve"> only evil</w:t>
+      </w:r>
+      <w:r>
+        <w:t>. Mankind w</w:t>
+      </w:r>
+      <w:r>
+        <w:t>as filled with violence</w:t>
+      </w:r>
+      <w:r>
+        <w:t xml:space="preserve"> and was corrupt. There remained no humans free of angelic DNA except for eight – the family of Noah. Noah’s family also were the only remaining believers on earth. </w:t>
+      </w:r>
+      <w:r>
+        <w:t xml:space="preserve">God </w:t>
+      </w:r>
+      <w:r>
+        <w:t xml:space="preserve">would </w:t>
+      </w:r>
+      <w:r>
+        <w:t xml:space="preserve">intervene in human history with a </w:t>
+      </w:r>
+      <w:r>
+        <w:t xml:space="preserve">great </w:t>
+      </w:r>
+      <w:r>
+        <w:t>flood.</w:t>
+      </w:r>
+      <w:r>
+        <w:t xml:space="preserve"> </w:t>
+      </w:r>
+      <w:r>
+        <w:t>Gen</w:t>
+      </w:r>
+      <w:r>
+        <w:t>.</w:t>
+      </w:r>
+      <w:r>
+        <w:t xml:space="preserve"> 6:11</w:t>
+      </w:r>
+      <w:r>
+        <w:t xml:space="preserve">-12; </w:t>
+      </w:r>
+      <w:r>
+        <w:t>Gen</w:t>
+      </w:r>
+      <w:r>
+        <w:t>.</w:t>
+      </w:r>
+      <w:r>
+        <w:t xml:space="preserve"> 6:1</w:t>
+      </w:r>
+      <w:r>
+        <w:t>7</w:t>
+      </w:r>
+      <w:r>
+        <w:t>.</w:t>
+      </w:r>
+      <w:r>
+        <w:t xml:space="preserve"> </w:t>
+      </w:r>
+      <w:r>
+        <w:t xml:space="preserve">See category on </w:t>
+      </w:r>
+      <w:hyperlink r:id="rId8" w:history="1">
+        <w:r>
+          <w:rPr>
+            <w:rStyle w:val="Hyperlink"/>
+          </w:rPr>
+          <w:t>The Great F</w:t>
+        </w:r>
+        <w:r>
+          <w:rPr>
+            <w:rStyle w:val="Hyperlink"/>
+          </w:rPr>
+          <w:t>l</w:t>
+        </w:r>
+        <w:r>
+          <w:rPr>
+            <w:rStyle w:val="Hyperlink"/>
+          </w:rPr>
+          <w:t>ood</w:t>
+        </w:r>
+      </w:hyperlink>
+      <w:r>
         <w:t xml:space="preserve">. </w:t>
       </w:r>
     </w:p>
@@ -626,8 +650,8 @@
     </w:p>
     <w:p/>
     <w:sectPr>
-      <w:headerReference w:type="default" r:id="rId7"/>
-      <w:footerReference w:type="default" r:id="rId8"/>
+      <w:headerReference w:type="default" r:id="rId9"/>
+      <w:footerReference w:type="default" r:id="rId10"/>
       <w:pgSz w:w="12240" w:h="15840"/>
       <w:pgMar w:top="1440" w:right="1080" w:bottom="1440" w:left="1080" w:header="720" w:footer="882" w:gutter="0"/>
       <w:cols w:space="720"/>
